--- a/WorkCase1.docx
+++ b/WorkCase1.docx
@@ -147,25 +147,7 @@
           <w:szCs w:val="44"/>
           <w:lang w:val="en-US"/>
         </w:rPr>
-        <w:t xml:space="preserve"> </w:t>
-      </w:r>
-      <w:r>
-        <w:rPr>
-          <w:b/>
-          <w:sz w:val="44"/>
-          <w:szCs w:val="44"/>
-          <w:lang w:val="en-US"/>
-        </w:rPr>
-        <w:t>№</w:t>
-      </w:r>
-      <w:r>
-        <w:rPr>
-          <w:b/>
-          <w:sz w:val="44"/>
-          <w:szCs w:val="44"/>
-          <w:lang w:val="en-US"/>
-        </w:rPr>
-        <w:t>1</w:t>
+        <w:t xml:space="preserve"> №1</w:t>
       </w:r>
     </w:p>
     <w:p>
@@ -303,23 +285,7 @@
           <w:szCs w:val="36"/>
           <w:lang w:val="en-US"/>
         </w:rPr>
-        <w:t xml:space="preserve"> </w:t>
-      </w:r>
-      <w:r>
-        <w:rPr>
-          <w:sz w:val="36"/>
-          <w:szCs w:val="36"/>
-          <w:lang w:val="en-US"/>
-        </w:rPr>
-        <w:t>3</w:t>
-      </w:r>
-      <w:r>
-        <w:rPr>
-          <w:sz w:val="36"/>
-          <w:szCs w:val="36"/>
-          <w:lang w:val="en-US"/>
-        </w:rPr>
-        <w:t xml:space="preserve">: </w:t>
+        <w:t xml:space="preserve"> 3: </w:t>
       </w:r>
       <w:r>
         <w:rPr>
@@ -569,442 +535,453 @@
         </w:rPr>
         <w:t>Git is a free, distributed, open source version control system that tracks changes to any set of computer files, designed to work quickly and efficiently with any project. It is designed to coordinate work between developers. Version control makes it possible to track and work together with team members in one workspace.</w:t>
       </w:r>
-    </w:p>
-    <w:p>
-      <w:pPr>
-        <w:rPr>
-          <w:rFonts w:cs="Times New Roman"/>
-          <w:bCs/>
-          <w:iCs/>
-          <w:lang w:val="uk-UA"/>
-        </w:rPr>
-      </w:pPr>
-      <w:r>
-        <w:rPr>
-          <w:rFonts w:cs="Times New Roman"/>
-          <w:bCs/>
-          <w:iCs/>
-          <w:lang w:val="uk-UA"/>
-        </w:rPr>
-        <w:t>The main commands in Git are:</w:t>
-      </w:r>
-    </w:p>
-    <w:p>
-      <w:pPr>
-        <w:rPr>
-          <w:rFonts w:cs="Times New Roman"/>
-          <w:bCs/>
-          <w:iCs/>
-          <w:lang w:val="uk-UA"/>
-        </w:rPr>
-      </w:pPr>
-      <w:r>
-        <w:rPr>
-          <w:rFonts w:cs="Times New Roman"/>
-          <w:bCs/>
-          <w:iCs/>
-          <w:lang w:val="uk-UA"/>
-        </w:rPr>
-        <w:t xml:space="preserve">The git init command allows you to create a new Git repository. </w:t>
-      </w:r>
-    </w:p>
-    <w:p>
-      <w:pPr>
-        <w:rPr>
-          <w:rFonts w:cs="Times New Roman"/>
-          <w:bCs/>
-          <w:iCs/>
-          <w:lang w:val="uk-UA"/>
-        </w:rPr>
-      </w:pPr>
-      <w:r>
-        <w:rPr>
-          <w:rFonts w:cs="Times New Roman"/>
-          <w:bCs/>
-          <w:iCs/>
-          <w:lang w:val="uk-UA"/>
-        </w:rPr>
-        <w:t xml:space="preserve">The git add command adds a change to the working directory to an intermediate area. </w:t>
-      </w:r>
-    </w:p>
-    <w:p>
-      <w:pPr>
-        <w:rPr>
-          <w:rFonts w:cs="Times New Roman"/>
-          <w:bCs/>
-          <w:iCs/>
-          <w:lang w:val="uk-UA"/>
-        </w:rPr>
-      </w:pPr>
-      <w:r>
-        <w:rPr>
-          <w:rFonts w:cs="Times New Roman"/>
-          <w:bCs/>
-          <w:iCs/>
-          <w:lang w:val="uk-UA"/>
-        </w:rPr>
-        <w:t>The git commit command permanently writes or takes snapshots of a file in the version history.</w:t>
-      </w:r>
-    </w:p>
-    <w:p>
-      <w:pPr>
-        <w:rPr>
-          <w:rFonts w:cs="Times New Roman"/>
-          <w:bCs/>
-          <w:iCs/>
-          <w:lang w:val="uk-UA"/>
-        </w:rPr>
-      </w:pPr>
-      <w:r>
-        <w:rPr>
-          <w:rFonts w:cs="Times New Roman"/>
-          <w:bCs/>
-          <w:iCs/>
-          <w:lang w:val="uk-UA"/>
-        </w:rPr>
-        <w:t xml:space="preserve">The git diff command shows the differences between files in the intermediate area and the last valid version. </w:t>
-      </w:r>
-    </w:p>
-    <w:p>
-      <w:pPr>
-        <w:rPr>
-          <w:rFonts w:cs="Times New Roman"/>
-          <w:bCs/>
-          <w:iCs/>
-          <w:lang w:val="uk-UA"/>
-        </w:rPr>
-      </w:pPr>
-      <w:r>
-        <w:rPr>
-          <w:rFonts w:cs="Times New Roman"/>
-          <w:bCs/>
-          <w:iCs/>
-          <w:lang w:val="uk-UA"/>
-        </w:rPr>
-        <w:t xml:space="preserve">The git reset command removes a file from a stage, but retains the contents of the file. </w:t>
-      </w:r>
-    </w:p>
-    <w:p>
-      <w:pPr>
-        <w:rPr>
-          <w:rFonts w:cs="Times New Roman"/>
-          <w:bCs/>
-          <w:iCs/>
-          <w:lang w:val="uk-UA"/>
-        </w:rPr>
-      </w:pPr>
-      <w:r>
-        <w:rPr>
-          <w:rFonts w:cs="Times New Roman"/>
-          <w:bCs/>
-          <w:iCs/>
-          <w:lang w:val="uk-UA"/>
-        </w:rPr>
-        <w:t xml:space="preserve">The git status command displays a list of all files that should be committed. </w:t>
-      </w:r>
-    </w:p>
-    <w:p>
-      <w:pPr>
-        <w:rPr>
-          <w:rFonts w:cs="Times New Roman"/>
-          <w:bCs/>
-          <w:iCs/>
-          <w:lang w:val="uk-UA"/>
-        </w:rPr>
-      </w:pPr>
-      <w:r>
-        <w:rPr>
-          <w:rFonts w:cs="Times New Roman"/>
-          <w:bCs/>
-          <w:iCs/>
-          <w:lang w:val="uk-UA"/>
-        </w:rPr>
-        <w:t xml:space="preserve">The git rm command removes a file from the working directory and deletes it in stages. </w:t>
-      </w:r>
-    </w:p>
-    <w:p>
-      <w:pPr>
-        <w:rPr>
-          <w:rFonts w:cs="Times New Roman"/>
-          <w:bCs/>
-          <w:iCs/>
-          <w:lang w:val="uk-UA"/>
-        </w:rPr>
-      </w:pPr>
-      <w:r>
-        <w:rPr>
-          <w:rFonts w:cs="Times New Roman"/>
-          <w:bCs/>
-          <w:iCs/>
-          <w:lang w:val="uk-UA"/>
-        </w:rPr>
-        <w:t xml:space="preserve">The git log command is used to view the version history for the current branch. </w:t>
-      </w:r>
-    </w:p>
-    <w:p>
-      <w:pPr>
-        <w:rPr>
-          <w:rFonts w:cs="Times New Roman"/>
-          <w:bCs/>
-          <w:iCs/>
-          <w:lang w:val="uk-UA"/>
-        </w:rPr>
-      </w:pPr>
-      <w:r>
-        <w:rPr>
-          <w:rFonts w:cs="Times New Roman"/>
-          <w:bCs/>
-          <w:iCs/>
-          <w:lang w:val="uk-UA"/>
-        </w:rPr>
-        <w:t xml:space="preserve">The git branch command displays a list of all local branches in the current repository. </w:t>
-      </w:r>
-    </w:p>
-    <w:p>
-      <w:pPr>
-        <w:rPr>
-          <w:rFonts w:cs="Times New Roman"/>
-          <w:bCs/>
-          <w:iCs/>
-          <w:lang w:val="uk-UA"/>
-        </w:rPr>
-      </w:pPr>
-      <w:r>
-        <w:rPr>
-          <w:rFonts w:cs="Times New Roman"/>
-          <w:bCs/>
-          <w:iCs/>
-          <w:lang w:val="uk-UA"/>
-        </w:rPr>
-        <w:t>The git stash save command temporarily saves all modified tracked files.</w:t>
-      </w:r>
-    </w:p>
-    <w:p>
-      <w:pPr>
-        <w:rPr>
-          <w:rFonts w:cs="Times New Roman"/>
-          <w:bCs/>
-          <w:iCs/>
-          <w:lang w:val="uk-UA"/>
-        </w:rPr>
-      </w:pPr>
-      <w:r>
-        <w:rPr>
-          <w:rFonts w:cs="Times New Roman"/>
-          <w:bCs/>
-          <w:iCs/>
-          <w:lang w:val="uk-UA"/>
-        </w:rPr>
-        <w:t>The git clone command creates a local copy of a project that already exists remotely. The clone contains all project files, logs, and branches.</w:t>
-      </w:r>
-    </w:p>
-    <w:p>
-      <w:pPr>
-        <w:rPr>
-          <w:b/>
-          <w:bCs/>
-          <w:i/>
-          <w:iCs/>
-          <w:color w:val="FF0000"/>
-          <w:lang w:val="uk-UA"/>
-        </w:rPr>
-      </w:pPr>
-      <w:r>
-        <w:rPr>
-          <w:b/>
-          <w:bCs/>
-          <w:i/>
-          <w:iCs/>
-          <w:lang w:val="uk-UA"/>
-        </w:rPr>
-        <w:t xml:space="preserve">The material was prepared by student </w:t>
-      </w:r>
-      <w:r>
-        <w:rPr>
-          <w:b/>
-          <w:bCs/>
-          <w:i/>
-          <w:iCs/>
-          <w:color w:val="FF0000"/>
-          <w:lang w:val="uk-UA"/>
-        </w:rPr>
-        <w:t>Andriy Kryvenko (@AndrewKryvenko)</w:t>
-      </w:r>
-    </w:p>
-    <w:p>
-      <w:pPr>
-        <w:rPr>
-          <w:bCs/>
-          <w:iCs/>
-          <w:lang w:val="uk-UA"/>
-        </w:rPr>
-      </w:pPr>
-      <w:r>
-        <w:rPr>
-          <w:bCs/>
-          <w:iCs/>
-          <w:lang w:val="uk-UA"/>
-        </w:rPr>
-        <w:t>2. What is a commit and how does it allow you to track changes in files?</w:t>
-      </w:r>
-    </w:p>
-    <w:p>
-      <w:pPr>
-        <w:rPr>
-          <w:bCs/>
-          <w:iCs/>
-          <w:lang w:val="uk-UA"/>
-        </w:rPr>
-      </w:pPr>
-      <w:r>
-        <w:rPr>
-          <w:bCs/>
-          <w:iCs/>
-          <w:lang w:val="uk-UA"/>
-        </w:rPr>
-        <w:t>"A commit is one of the elements of a version control system. Each commit reflects a set of changes in the project files and is one of the stages in the software development process. A commit has an explanation of the changes made and information about the author, which allows you to track the history of changes in the project files and restore previous versions if necessary.</w:t>
-      </w:r>
-    </w:p>
-    <w:p>
-      <w:pPr>
-        <w:rPr>
-          <w:b/>
-          <w:i/>
-          <w:color w:val="FF0000"/>
-          <w:lang w:val="en-US"/>
-        </w:rPr>
-      </w:pPr>
-      <w:r>
-        <w:rPr>
-          <w:b/>
-          <w:i/>
-          <w:lang w:val="en-US"/>
-        </w:rPr>
-        <w:t>3.</w:t>
-      </w:r>
-      <w:r>
-        <w:rPr>
-          <w:b/>
-          <w:i/>
-          <w:lang w:val="uk-UA"/>
-        </w:rPr>
-        <w:t>The report</w:t>
-      </w:r>
-      <w:r>
-        <w:rPr>
-          <w:b/>
-          <w:i/>
-          <w:lang w:val="en-US"/>
-        </w:rPr>
-        <w:t>,</w:t>
-      </w:r>
-      <w:r>
-        <w:rPr>
-          <w:b/>
-          <w:i/>
-          <w:lang w:val="uk-UA"/>
-        </w:rPr>
-        <w:t xml:space="preserve"> translation</w:t>
-      </w:r>
-      <w:r>
-        <w:rPr>
-          <w:b/>
-          <w:i/>
-          <w:lang w:val="en-US"/>
-        </w:rPr>
-        <w:t xml:space="preserve"> and</w:t>
-      </w:r>
-      <w:r>
-        <w:rPr>
-          <w:b/>
-          <w:i/>
-          <w:lang w:val="uk-UA"/>
-        </w:rPr>
-        <w:t xml:space="preserve"> </w:t>
-      </w:r>
-      <w:r>
-        <w:rPr>
-          <w:b/>
-          <w:i/>
-          <w:lang w:val="uk-UA"/>
-        </w:rPr>
-        <w:t xml:space="preserve">result of work in the git </w:t>
-      </w:r>
-      <w:r>
-        <w:rPr>
-          <w:b/>
-          <w:bCs/>
-          <w:i/>
-          <w:iCs/>
-          <w:lang w:val="uk-UA"/>
-        </w:rPr>
-        <w:t xml:space="preserve">was </w:t>
-      </w:r>
-      <w:r>
-        <w:rPr>
-          <w:b/>
-          <w:i/>
-          <w:lang w:val="uk-UA"/>
-        </w:rPr>
-        <w:t>made by</w:t>
-      </w:r>
-      <w:r>
-        <w:rPr>
-          <w:b/>
-          <w:bCs/>
-          <w:i/>
-          <w:iCs/>
-          <w:lang w:val="uk-UA"/>
-        </w:rPr>
-        <w:t xml:space="preserve"> </w:t>
-      </w:r>
-      <w:r>
-        <w:rPr>
-          <w:b/>
-          <w:bCs/>
-          <w:i/>
-          <w:iCs/>
-          <w:lang w:val="uk-UA"/>
-        </w:rPr>
-        <w:t>student</w:t>
-      </w:r>
-      <w:r>
-        <w:rPr>
-          <w:b/>
-          <w:i/>
-          <w:lang w:val="uk-UA"/>
-        </w:rPr>
-        <w:t xml:space="preserve"> </w:t>
-      </w:r>
-      <w:r>
-        <w:rPr>
-          <w:b/>
-          <w:i/>
-          <w:color w:val="FF0000"/>
-          <w:lang w:val="uk-UA"/>
-        </w:rPr>
-        <w:t xml:space="preserve">Kanavets </w:t>
-      </w:r>
-      <w:r>
-        <w:rPr>
-          <w:b/>
-          <w:i/>
-          <w:color w:val="FF0000"/>
-          <w:lang w:val="en-US"/>
-        </w:rPr>
-        <w:t>Kateryna (@kanavetsk)</w:t>
-      </w:r>
       <w:bookmarkStart w:id="0" w:name="_GoBack"/>
       <w:bookmarkEnd w:id="0"/>
-    </w:p>
-    <w:p>
-      <w:pPr>
-        <w:rPr>
-          <w:b/>
-          <w:i/>
-          <w:lang w:val="en-US"/>
-        </w:rPr>
-      </w:pPr>
+      <w:r>
+        <w:rPr>
+          <w:rFonts w:cs="Times New Roman"/>
+          <w:bCs/>
+          <w:iCs/>
+          <w:lang w:val="uk-UA"/>
+        </w:rPr>
+        <w:t>The main commands in Git are:</w:t>
+      </w:r>
+    </w:p>
+    <w:p>
+      <w:pPr>
+        <w:rPr>
+          <w:rFonts w:cs="Times New Roman"/>
+          <w:bCs/>
+          <w:iCs/>
+          <w:lang w:val="uk-UA"/>
+        </w:rPr>
+      </w:pPr>
+      <w:r>
+        <w:rPr>
+          <w:rFonts w:cs="Times New Roman"/>
+          <w:bCs/>
+          <w:iCs/>
+          <w:lang w:val="uk-UA"/>
+        </w:rPr>
+        <w:t xml:space="preserve">The git init command allows you to create a new Git repository. </w:t>
+      </w:r>
+    </w:p>
+    <w:p>
+      <w:pPr>
+        <w:rPr>
+          <w:rFonts w:cs="Times New Roman"/>
+          <w:bCs/>
+          <w:iCs/>
+          <w:lang w:val="uk-UA"/>
+        </w:rPr>
+      </w:pPr>
+      <w:r>
+        <w:rPr>
+          <w:rFonts w:cs="Times New Roman"/>
+          <w:bCs/>
+          <w:iCs/>
+          <w:lang w:val="uk-UA"/>
+        </w:rPr>
+        <w:t xml:space="preserve">The git add command adds a change to the working directory to an intermediate area. </w:t>
+      </w:r>
+    </w:p>
+    <w:p>
+      <w:pPr>
+        <w:rPr>
+          <w:rFonts w:cs="Times New Roman"/>
+          <w:bCs/>
+          <w:iCs/>
+          <w:lang w:val="uk-UA"/>
+        </w:rPr>
+      </w:pPr>
+      <w:r>
+        <w:rPr>
+          <w:rFonts w:cs="Times New Roman"/>
+          <w:bCs/>
+          <w:iCs/>
+          <w:lang w:val="uk-UA"/>
+        </w:rPr>
+        <w:t>The git commit command permanently writes or takes snapshots of a file in the version history.</w:t>
+      </w:r>
+    </w:p>
+    <w:p>
+      <w:pPr>
+        <w:rPr>
+          <w:rFonts w:cs="Times New Roman"/>
+          <w:bCs/>
+          <w:iCs/>
+          <w:lang w:val="uk-UA"/>
+        </w:rPr>
+      </w:pPr>
+      <w:r>
+        <w:rPr>
+          <w:rFonts w:cs="Times New Roman"/>
+          <w:bCs/>
+          <w:iCs/>
+          <w:lang w:val="uk-UA"/>
+        </w:rPr>
+        <w:t xml:space="preserve">The git diff command shows the differences between files in the intermediate area and the last valid version. </w:t>
+      </w:r>
+    </w:p>
+    <w:p>
+      <w:pPr>
+        <w:rPr>
+          <w:rFonts w:cs="Times New Roman"/>
+          <w:bCs/>
+          <w:iCs/>
+          <w:lang w:val="uk-UA"/>
+        </w:rPr>
+      </w:pPr>
+      <w:r>
+        <w:rPr>
+          <w:rFonts w:cs="Times New Roman"/>
+          <w:bCs/>
+          <w:iCs/>
+          <w:lang w:val="uk-UA"/>
+        </w:rPr>
+        <w:t xml:space="preserve">The git reset command removes a file from a stage, but retains the contents of the file. </w:t>
+      </w:r>
+    </w:p>
+    <w:p>
+      <w:pPr>
+        <w:rPr>
+          <w:rFonts w:cs="Times New Roman"/>
+          <w:bCs/>
+          <w:iCs/>
+          <w:lang w:val="uk-UA"/>
+        </w:rPr>
+      </w:pPr>
+      <w:r>
+        <w:rPr>
+          <w:rFonts w:cs="Times New Roman"/>
+          <w:bCs/>
+          <w:iCs/>
+          <w:lang w:val="uk-UA"/>
+        </w:rPr>
+        <w:t xml:space="preserve">The git status command displays a list of all files that should be committed. </w:t>
+      </w:r>
+    </w:p>
+    <w:p>
+      <w:pPr>
+        <w:rPr>
+          <w:rFonts w:cs="Times New Roman"/>
+          <w:bCs/>
+          <w:iCs/>
+          <w:lang w:val="uk-UA"/>
+        </w:rPr>
+      </w:pPr>
+      <w:r>
+        <w:rPr>
+          <w:rFonts w:cs="Times New Roman"/>
+          <w:bCs/>
+          <w:iCs/>
+          <w:lang w:val="uk-UA"/>
+        </w:rPr>
+        <w:t xml:space="preserve">The git rm command removes a file from the working directory and deletes it in stages. </w:t>
+      </w:r>
+    </w:p>
+    <w:p>
+      <w:pPr>
+        <w:rPr>
+          <w:rFonts w:cs="Times New Roman"/>
+          <w:bCs/>
+          <w:iCs/>
+          <w:lang w:val="uk-UA"/>
+        </w:rPr>
+      </w:pPr>
+      <w:r>
+        <w:rPr>
+          <w:rFonts w:cs="Times New Roman"/>
+          <w:bCs/>
+          <w:iCs/>
+          <w:lang w:val="uk-UA"/>
+        </w:rPr>
+        <w:t xml:space="preserve">The git log command is used to view the version history for the current branch. </w:t>
+      </w:r>
+    </w:p>
+    <w:p>
+      <w:pPr>
+        <w:rPr>
+          <w:rFonts w:cs="Times New Roman"/>
+          <w:bCs/>
+          <w:iCs/>
+          <w:lang w:val="uk-UA"/>
+        </w:rPr>
+      </w:pPr>
+      <w:r>
+        <w:rPr>
+          <w:rFonts w:cs="Times New Roman"/>
+          <w:bCs/>
+          <w:iCs/>
+          <w:lang w:val="uk-UA"/>
+        </w:rPr>
+        <w:t xml:space="preserve">The git branch command displays a list of all local branches in the current repository. </w:t>
+      </w:r>
+    </w:p>
+    <w:p>
+      <w:pPr>
+        <w:rPr>
+          <w:rFonts w:cs="Times New Roman"/>
+          <w:bCs/>
+          <w:iCs/>
+          <w:lang w:val="uk-UA"/>
+        </w:rPr>
+      </w:pPr>
+      <w:r>
+        <w:rPr>
+          <w:rFonts w:cs="Times New Roman"/>
+          <w:bCs/>
+          <w:iCs/>
+          <w:lang w:val="uk-UA"/>
+        </w:rPr>
+        <w:t>The git stash save command temporarily saves all modified tracked files.</w:t>
+      </w:r>
+    </w:p>
+    <w:p>
+      <w:pPr>
+        <w:rPr>
+          <w:rFonts w:cs="Times New Roman"/>
+          <w:bCs/>
+          <w:iCs/>
+          <w:lang w:val="uk-UA"/>
+        </w:rPr>
+      </w:pPr>
+      <w:r>
+        <w:rPr>
+          <w:rFonts w:cs="Times New Roman"/>
+          <w:bCs/>
+          <w:iCs/>
+          <w:lang w:val="uk-UA"/>
+        </w:rPr>
+        <w:t>The git clone command creates a local copy of a project that already exists remotely. The clone contains all project files, logs, and branches.</w:t>
+      </w:r>
+    </w:p>
+    <w:p>
+      <w:pPr>
+        <w:rPr>
+          <w:b/>
+          <w:bCs/>
+          <w:i/>
+          <w:iCs/>
+          <w:color w:val="FF0000"/>
+          <w:lang w:val="uk-UA"/>
+        </w:rPr>
+      </w:pPr>
+      <w:r>
+        <w:rPr>
+          <w:b/>
+          <w:bCs/>
+          <w:i/>
+          <w:iCs/>
+          <w:lang w:val="uk-UA"/>
+        </w:rPr>
+        <w:t xml:space="preserve">The material was prepared by student </w:t>
+      </w:r>
+      <w:r>
+        <w:rPr>
+          <w:b/>
+          <w:bCs/>
+          <w:i/>
+          <w:iCs/>
+          <w:color w:val="FF0000"/>
+          <w:lang w:val="uk-UA"/>
+        </w:rPr>
+        <w:t>Andriy Kryvenko (@AndrewKryvenko)</w:t>
+      </w:r>
+    </w:p>
+    <w:p>
+      <w:pPr>
+        <w:rPr>
+          <w:bCs/>
+          <w:iCs/>
+          <w:lang w:val="uk-UA"/>
+        </w:rPr>
+      </w:pPr>
+      <w:r>
+        <w:rPr>
+          <w:bCs/>
+          <w:iCs/>
+          <w:lang w:val="uk-UA"/>
+        </w:rPr>
+        <w:t>2. What is a commit and how does it allow you to track changes in files?</w:t>
+      </w:r>
+    </w:p>
+    <w:p>
+      <w:pPr>
+        <w:rPr>
+          <w:bCs/>
+          <w:iCs/>
+          <w:lang w:val="uk-UA"/>
+        </w:rPr>
+      </w:pPr>
+      <w:r>
+        <w:rPr>
+          <w:bCs/>
+          <w:iCs/>
+          <w:lang w:val="uk-UA"/>
+        </w:rPr>
+        <w:t>"A commit is one of the elements of a version control system. Each commit reflects a set of changes in the project files and is one of the stages in the software development process. A commit has an explanation of the changes made and information about the author, which allows you to track the history of changes in the project files and restore previous versions if necessary.</w:t>
+      </w:r>
+    </w:p>
+    <w:p>
+      <w:pPr>
+        <w:rPr>
+          <w:b/>
+          <w:i/>
+          <w:color w:val="FF0000"/>
+          <w:lang w:val="en-US"/>
+        </w:rPr>
+      </w:pPr>
+      <w:r>
+        <w:rPr>
+          <w:b/>
+          <w:i/>
+          <w:lang w:val="en-US"/>
+        </w:rPr>
+        <w:t>3.</w:t>
+      </w:r>
+      <w:r>
+        <w:rPr>
+          <w:b/>
+          <w:i/>
+          <w:lang w:val="uk-UA"/>
+        </w:rPr>
+        <w:t>The report</w:t>
+      </w:r>
+      <w:r>
+        <w:rPr>
+          <w:b/>
+          <w:i/>
+          <w:lang w:val="en-US"/>
+        </w:rPr>
+        <w:t>,</w:t>
+      </w:r>
+      <w:r>
+        <w:rPr>
+          <w:b/>
+          <w:i/>
+          <w:lang w:val="uk-UA"/>
+        </w:rPr>
+        <w:t xml:space="preserve"> translation</w:t>
+      </w:r>
+      <w:r>
+        <w:rPr>
+          <w:b/>
+          <w:i/>
+          <w:lang w:val="en-US"/>
+        </w:rPr>
+        <w:t xml:space="preserve"> and</w:t>
+      </w:r>
+      <w:r>
+        <w:rPr>
+          <w:b/>
+          <w:i/>
+          <w:lang w:val="uk-UA"/>
+        </w:rPr>
+        <w:t xml:space="preserve"> </w:t>
+      </w:r>
+      <w:r>
+        <w:rPr>
+          <w:b/>
+          <w:i/>
+          <w:lang w:val="uk-UA"/>
+        </w:rPr>
+        <w:t xml:space="preserve">result of work in the git </w:t>
+      </w:r>
+      <w:r>
+        <w:rPr>
+          <w:b/>
+          <w:bCs/>
+          <w:i/>
+          <w:iCs/>
+          <w:lang w:val="uk-UA"/>
+        </w:rPr>
+        <w:t xml:space="preserve">was </w:t>
+      </w:r>
+      <w:r>
+        <w:rPr>
+          <w:b/>
+          <w:i/>
+          <w:lang w:val="uk-UA"/>
+        </w:rPr>
+        <w:t>made by</w:t>
+      </w:r>
+      <w:r>
+        <w:rPr>
+          <w:b/>
+          <w:bCs/>
+          <w:i/>
+          <w:iCs/>
+          <w:lang w:val="uk-UA"/>
+        </w:rPr>
+        <w:t xml:space="preserve"> student</w:t>
+      </w:r>
+      <w:r>
+        <w:rPr>
+          <w:b/>
+          <w:i/>
+          <w:lang w:val="uk-UA"/>
+        </w:rPr>
+        <w:t xml:space="preserve"> </w:t>
+      </w:r>
+      <w:r>
+        <w:rPr>
+          <w:b/>
+          <w:i/>
+          <w:color w:val="FF0000"/>
+          <w:lang w:val="uk-UA"/>
+        </w:rPr>
+        <w:t xml:space="preserve">Kanavets </w:t>
+      </w:r>
+      <w:r>
+        <w:rPr>
+          <w:b/>
+          <w:i/>
+          <w:color w:val="FF0000"/>
+          <w:lang w:val="en-US"/>
+        </w:rPr>
+        <w:t>Kateryna (@kanavetsk)</w:t>
+      </w:r>
+    </w:p>
+    <w:p>
+      <w:pPr>
+        <w:rPr>
+          <w:b/>
+          <w:i/>
+          <w:lang w:val="en-US"/>
+        </w:rPr>
+      </w:pPr>
+      <w:r>
+        <w:rPr>
+          <w:b/>
+          <w:i/>
+          <w:lang w:val="en-US"/>
+        </w:rPr>
+        <w:pict>
+          <v:shapetype id="_x0000_t75" coordsize="21600,21600" o:spt="75" o:preferrelative="t" path="m@4@5l@4@11@9@11@9@5xe" filled="f" stroked="f">
+            <v:stroke joinstyle="miter"/>
+            <v:formulas>
+              <v:f eqn="if lineDrawn pixelLineWidth 0"/>
+              <v:f eqn="sum @0 1 0"/>
+              <v:f eqn="sum 0 0 @1"/>
+              <v:f eqn="prod @2 1 2"/>
+              <v:f eqn="prod @3 21600 pixelWidth"/>
+              <v:f eqn="prod @3 21600 pixelHeight"/>
+              <v:f eqn="sum @0 0 1"/>
+              <v:f eqn="prod @6 1 2"/>
+              <v:f eqn="prod @7 21600 pixelWidth"/>
+              <v:f eqn="sum @8 21600 0"/>
+              <v:f eqn="prod @7 21600 pixelHeight"/>
+              <v:f eqn="sum @10 21600 0"/>
+            </v:formulas>
+            <v:path o:extrusionok="f" gradientshapeok="t" o:connecttype="rect"/>
+            <o:lock v:ext="edit" aspectratio="t"/>
+          </v:shapetype>
+          <v:shape id="_x0000_i1027" type="#_x0000_t75" style="width:467.25pt;height:177.75pt">
+            <v:imagedata r:id="rId6" o:title="Screenshot_1"/>
+          </v:shape>
+        </w:pict>
+      </w:r>
     </w:p>
     <w:sectPr>
       <w:pgSz w:w="11906" w:h="16838"/>
@@ -1232,7 +1209,7 @@
     <w:lsdException w:name="Table Web 2" w:semiHidden="1" w:unhideWhenUsed="1"/>
     <w:lsdException w:name="Table Web 3" w:semiHidden="1" w:unhideWhenUsed="1"/>
     <w:lsdException w:name="Balloon Text" w:semiHidden="1" w:unhideWhenUsed="1"/>
-    <w:lsdException w:name="Table Grid" w:semiHidden="1" w:uiPriority="39" w:unhideWhenUsed="1"/>
+    <w:lsdException w:name="Table Grid" w:uiPriority="39"/>
     <w:lsdException w:name="Table Theme" w:semiHidden="1" w:unhideWhenUsed="1"/>
     <w:lsdException w:name="Placeholder Text" w:semiHidden="1"/>
     <w:lsdException w:name="Light Shading"/>
